--- a/LLD PayPal.docx
+++ b/LLD PayPal.docx
@@ -9,8 +9,14 @@
           <w:ilvl w:val="0"/>
           <w:numId w:val="5"/>
         </w:numPr>
-      </w:pPr>
-      <w:r>
+        <w:rPr>
+          <w:rFonts w:asciiTheme="minorHAnsi" w:hAnsiTheme="minorHAnsi"/>
+        </w:rPr>
+      </w:pPr>
+      <w:r>
+        <w:rPr>
+          <w:rFonts w:asciiTheme="minorHAnsi" w:hAnsiTheme="minorHAnsi"/>
+        </w:rPr>
         <w:t>Notepad/ Text Editor</w:t>
       </w:r>
     </w:p>
@@ -1231,6 +1237,7 @@
       </w:pPr>
       <w:r>
         <w:rPr>
+          <w:rFonts w:asciiTheme="minorHAnsi" w:hAnsiTheme="minorHAnsi"/>
           <w:b/>
           <w:bCs/>
           <w:color w:val="0070C0"/>
@@ -1887,7 +1894,7 @@
       <w:pPr>
         <w:pStyle w:val="Heading2"/>
         <w:rPr>
-          <w:rFonts w:ascii="Times New Roman" w:eastAsia="Times New Roman" w:hAnsi="Times New Roman" w:cs="Times New Roman"/>
+          <w:rFonts w:asciiTheme="minorHAnsi" w:eastAsia="Times New Roman" w:hAnsiTheme="minorHAnsi" w:cs="Times New Roman"/>
           <w:b/>
           <w:bCs/>
           <w:color w:val="auto"/>
@@ -1899,6 +1906,7 @@
       </w:pPr>
       <w:r>
         <w:rPr>
+          <w:rFonts w:asciiTheme="minorHAnsi" w:hAnsiTheme="minorHAnsi"/>
           <w:sz w:val="20"/>
           <w:szCs w:val="20"/>
         </w:rPr>
@@ -1943,7 +1951,7 @@
       <w:pPr>
         <w:pStyle w:val="Heading2"/>
         <w:rPr>
-          <w:rFonts w:ascii="Times New Roman" w:eastAsia="Times New Roman" w:hAnsi="Times New Roman" w:cs="Times New Roman"/>
+          <w:rFonts w:asciiTheme="minorHAnsi" w:eastAsia="Times New Roman" w:hAnsiTheme="minorHAnsi" w:cs="Times New Roman"/>
           <w:b/>
           <w:bCs/>
           <w:color w:val="auto"/>
@@ -1958,7 +1966,7 @@
       <w:pPr>
         <w:pStyle w:val="Heading2"/>
         <w:rPr>
-          <w:rFonts w:ascii="Times New Roman" w:eastAsia="Times New Roman" w:hAnsi="Times New Roman" w:cs="Times New Roman"/>
+          <w:rFonts w:asciiTheme="minorHAnsi" w:eastAsia="Times New Roman" w:hAnsiTheme="minorHAnsi" w:cs="Times New Roman"/>
           <w:b/>
           <w:bCs/>
           <w:color w:val="auto"/>
@@ -1970,7 +1978,7 @@
       </w:pPr>
       <w:r>
         <w:rPr>
-          <w:rFonts w:ascii="Times New Roman" w:eastAsia="Times New Roman" w:hAnsi="Times New Roman" w:cs="Times New Roman"/>
+          <w:rFonts w:asciiTheme="minorHAnsi" w:eastAsia="Times New Roman" w:hAnsiTheme="minorHAnsi" w:cs="Times New Roman"/>
           <w:b/>
           <w:bCs/>
           <w:color w:val="auto"/>
@@ -1986,14 +1994,14 @@
       <w:pPr>
         <w:spacing w:before="100" w:beforeAutospacing="1" w:after="100" w:afterAutospacing="1" w:line="240" w:lineRule="auto"/>
         <w:rPr>
-          <w:rFonts w:ascii="Times New Roman" w:eastAsia="Times New Roman" w:hAnsi="Times New Roman" w:cs="Times New Roman"/>
+          <w:rFonts w:eastAsia="Times New Roman" w:cs="Times New Roman"/>
           <w:kern w:val="0"/>
           <w14:ligatures w14:val="none"/>
         </w:rPr>
       </w:pPr>
       <w:r>
         <w:rPr>
-          <w:rFonts w:ascii="Times New Roman" w:eastAsia="Times New Roman" w:hAnsi="Times New Roman" w:cs="Times New Roman"/>
+          <w:rFonts w:eastAsia="Times New Roman" w:cs="Times New Roman"/>
           <w:kern w:val="0"/>
           <w14:ligatures w14:val="none"/>
         </w:rPr>
@@ -2002,7 +2010,7 @@
       <w:proofErr w:type="spellStart"/>
       <w:r>
         <w:rPr>
-          <w:rFonts w:ascii="Times New Roman" w:eastAsia="Times New Roman" w:hAnsi="Times New Roman" w:cs="Times New Roman"/>
+          <w:rFonts w:eastAsia="Times New Roman" w:cs="Times New Roman"/>
           <w:kern w:val="0"/>
           <w14:ligatures w14:val="none"/>
         </w:rPr>
@@ -2011,7 +2019,7 @@
       <w:proofErr w:type="spellEnd"/>
       <w:r>
         <w:rPr>
-          <w:rFonts w:ascii="Times New Roman" w:eastAsia="Times New Roman" w:hAnsi="Times New Roman" w:cs="Times New Roman"/>
+          <w:rFonts w:eastAsia="Times New Roman" w:cs="Times New Roman"/>
           <w:kern w:val="0"/>
           <w14:ligatures w14:val="none"/>
         </w:rPr>
@@ -2019,7 +2027,7 @@
       </w:r>
       <w:r>
         <w:rPr>
-          <w:rFonts w:ascii="Times New Roman" w:eastAsia="Times New Roman" w:hAnsi="Times New Roman" w:cs="Times New Roman"/>
+          <w:rFonts w:eastAsia="Times New Roman" w:cs="Times New Roman"/>
           <w:b/>
           <w:bCs/>
           <w:kern w:val="0"/>
@@ -2029,7 +2037,7 @@
       </w:r>
       <w:r>
         <w:rPr>
-          <w:rFonts w:ascii="Times New Roman" w:eastAsia="Times New Roman" w:hAnsi="Times New Roman" w:cs="Times New Roman"/>
+          <w:rFonts w:eastAsia="Times New Roman" w:cs="Times New Roman"/>
           <w:kern w:val="0"/>
           <w14:ligatures w14:val="none"/>
         </w:rPr>
@@ -2044,14 +2052,14 @@
         </w:numPr>
         <w:spacing w:before="100" w:beforeAutospacing="1" w:after="100" w:afterAutospacing="1" w:line="240" w:lineRule="auto"/>
         <w:rPr>
-          <w:rFonts w:ascii="Times New Roman" w:eastAsia="Times New Roman" w:hAnsi="Times New Roman" w:cs="Times New Roman"/>
+          <w:rFonts w:eastAsia="Times New Roman" w:cs="Times New Roman"/>
           <w:kern w:val="0"/>
           <w14:ligatures w14:val="none"/>
         </w:rPr>
       </w:pPr>
       <w:r>
         <w:rPr>
-          <w:rFonts w:ascii="Times New Roman" w:eastAsia="Times New Roman" w:hAnsi="Times New Roman" w:cs="Times New Roman"/>
+          <w:rFonts w:eastAsia="Times New Roman" w:cs="Times New Roman"/>
           <w:kern w:val="0"/>
           <w14:ligatures w14:val="none"/>
         </w:rPr>
@@ -2066,14 +2074,14 @@
         </w:numPr>
         <w:spacing w:before="100" w:beforeAutospacing="1" w:after="100" w:afterAutospacing="1" w:line="240" w:lineRule="auto"/>
         <w:rPr>
-          <w:rFonts w:ascii="Times New Roman" w:eastAsia="Times New Roman" w:hAnsi="Times New Roman" w:cs="Times New Roman"/>
+          <w:rFonts w:eastAsia="Times New Roman" w:cs="Times New Roman"/>
           <w:kern w:val="0"/>
           <w14:ligatures w14:val="none"/>
         </w:rPr>
       </w:pPr>
       <w:r>
         <w:rPr>
-          <w:rFonts w:ascii="Times New Roman" w:eastAsia="Times New Roman" w:hAnsi="Times New Roman" w:cs="Times New Roman"/>
+          <w:rFonts w:eastAsia="Times New Roman" w:cs="Times New Roman"/>
           <w:kern w:val="0"/>
           <w14:ligatures w14:val="none"/>
         </w:rPr>
@@ -2088,14 +2096,14 @@
         </w:numPr>
         <w:spacing w:before="100" w:beforeAutospacing="1" w:after="100" w:afterAutospacing="1" w:line="240" w:lineRule="auto"/>
         <w:rPr>
-          <w:rFonts w:ascii="Times New Roman" w:eastAsia="Times New Roman" w:hAnsi="Times New Roman" w:cs="Times New Roman"/>
+          <w:rFonts w:eastAsia="Times New Roman" w:cs="Times New Roman"/>
           <w:kern w:val="0"/>
           <w14:ligatures w14:val="none"/>
         </w:rPr>
       </w:pPr>
       <w:r>
         <w:rPr>
-          <w:rFonts w:ascii="Times New Roman" w:eastAsia="Times New Roman" w:hAnsi="Times New Roman" w:cs="Times New Roman"/>
+          <w:rFonts w:eastAsia="Times New Roman" w:cs="Times New Roman"/>
           <w:kern w:val="0"/>
           <w14:ligatures w14:val="none"/>
         </w:rPr>
@@ -2157,7 +2165,6 @@
         <w:rPr>
           <w:rFonts w:asciiTheme="minorHAnsi" w:hAnsiTheme="minorHAnsi"/>
         </w:rPr>
-        <w:lastRenderedPageBreak/>
         <w:t>LRU Cache</w:t>
       </w:r>
     </w:p>
@@ -2548,8 +2555,8 @@
         <w:tblLook w:val="04A0" w:firstRow="1" w:lastRow="0" w:firstColumn="1" w:lastColumn="0" w:noHBand="0" w:noVBand="1"/>
       </w:tblPr>
       <w:tblGrid>
-        <w:gridCol w:w="1750"/>
-        <w:gridCol w:w="4501"/>
+        <w:gridCol w:w="1819"/>
+        <w:gridCol w:w="4798"/>
       </w:tblGrid>
       <w:tr>
         <w:trPr>
@@ -2566,14 +2573,14 @@
               <w:spacing w:before="100" w:beforeAutospacing="1" w:after="100" w:afterAutospacing="1"/>
               <w:jc w:val="center"/>
               <w:rPr>
-                <w:rFonts w:ascii="Times New Roman" w:eastAsia="Times New Roman" w:hAnsi="Times New Roman" w:cs="Times New Roman"/>
+                <w:rFonts w:eastAsia="Times New Roman" w:cs="Times New Roman"/>
                 <w:kern w:val="0"/>
                 <w14:ligatures w14:val="none"/>
               </w:rPr>
             </w:pPr>
             <w:r>
               <w:rPr>
-                <w:rFonts w:ascii="Times New Roman" w:eastAsia="Times New Roman" w:hAnsi="Times New Roman" w:cs="Times New Roman"/>
+                <w:rFonts w:eastAsia="Times New Roman" w:cs="Times New Roman"/>
                 <w:kern w:val="0"/>
                 <w14:ligatures w14:val="none"/>
               </w:rPr>
@@ -2592,14 +2599,14 @@
               <w:jc w:val="center"/>
               <w:cnfStyle w:val="100000000000" w:firstRow="1" w:lastRow="0" w:firstColumn="0" w:lastColumn="0" w:oddVBand="0" w:evenVBand="0" w:oddHBand="0" w:evenHBand="0" w:firstRowFirstColumn="0" w:firstRowLastColumn="0" w:lastRowFirstColumn="0" w:lastRowLastColumn="0"/>
               <w:rPr>
-                <w:rFonts w:ascii="Times New Roman" w:eastAsia="Times New Roman" w:hAnsi="Times New Roman" w:cs="Times New Roman"/>
+                <w:rFonts w:eastAsia="Times New Roman" w:cs="Times New Roman"/>
                 <w:kern w:val="0"/>
                 <w14:ligatures w14:val="none"/>
               </w:rPr>
             </w:pPr>
             <w:r>
               <w:rPr>
-                <w:rFonts w:ascii="Times New Roman" w:eastAsia="Times New Roman" w:hAnsi="Times New Roman" w:cs="Times New Roman"/>
+                <w:rFonts w:eastAsia="Times New Roman" w:cs="Times New Roman"/>
                 <w:kern w:val="0"/>
                 <w14:ligatures w14:val="none"/>
               </w:rPr>
@@ -2619,14 +2626,14 @@
             <w:pPr>
               <w:spacing w:before="100" w:beforeAutospacing="1" w:after="100" w:afterAutospacing="1"/>
               <w:rPr>
-                <w:rFonts w:ascii="Times New Roman" w:eastAsia="Times New Roman" w:hAnsi="Times New Roman" w:cs="Times New Roman"/>
+                <w:rFonts w:eastAsia="Times New Roman" w:cs="Times New Roman"/>
                 <w:kern w:val="0"/>
                 <w14:ligatures w14:val="none"/>
               </w:rPr>
             </w:pPr>
             <w:r>
               <w:rPr>
-                <w:rFonts w:ascii="Times New Roman" w:eastAsia="Times New Roman" w:hAnsi="Times New Roman" w:cs="Times New Roman"/>
+                <w:rFonts w:eastAsia="Times New Roman" w:cs="Times New Roman"/>
                 <w:kern w:val="0"/>
                 <w14:ligatures w14:val="none"/>
               </w:rPr>
@@ -2644,14 +2651,14 @@
               <w:spacing w:before="100" w:beforeAutospacing="1" w:after="100" w:afterAutospacing="1"/>
               <w:cnfStyle w:val="000000000000" w:firstRow="0" w:lastRow="0" w:firstColumn="0" w:lastColumn="0" w:oddVBand="0" w:evenVBand="0" w:oddHBand="0" w:evenHBand="0" w:firstRowFirstColumn="0" w:firstRowLastColumn="0" w:lastRowFirstColumn="0" w:lastRowLastColumn="0"/>
               <w:rPr>
-                <w:rFonts w:ascii="Times New Roman" w:eastAsia="Times New Roman" w:hAnsi="Times New Roman" w:cs="Times New Roman"/>
+                <w:rFonts w:eastAsia="Times New Roman" w:cs="Times New Roman"/>
                 <w:kern w:val="0"/>
                 <w14:ligatures w14:val="none"/>
               </w:rPr>
             </w:pPr>
             <w:r>
               <w:rPr>
-                <w:rFonts w:ascii="Times New Roman" w:eastAsia="Times New Roman" w:hAnsi="Times New Roman" w:cs="Times New Roman"/>
+                <w:rFonts w:eastAsia="Times New Roman" w:cs="Times New Roman"/>
                 <w:kern w:val="0"/>
                 <w14:ligatures w14:val="none"/>
               </w:rPr>
@@ -2671,14 +2678,14 @@
             <w:pPr>
               <w:spacing w:before="100" w:beforeAutospacing="1" w:after="100" w:afterAutospacing="1"/>
               <w:rPr>
-                <w:rFonts w:ascii="Times New Roman" w:eastAsia="Times New Roman" w:hAnsi="Times New Roman" w:cs="Times New Roman"/>
+                <w:rFonts w:eastAsia="Times New Roman" w:cs="Times New Roman"/>
                 <w:kern w:val="0"/>
                 <w14:ligatures w14:val="none"/>
               </w:rPr>
             </w:pPr>
             <w:r>
               <w:rPr>
-                <w:rFonts w:ascii="Times New Roman" w:eastAsia="Times New Roman" w:hAnsi="Times New Roman" w:cs="Times New Roman"/>
+                <w:rFonts w:eastAsia="Times New Roman" w:cs="Times New Roman"/>
                 <w:kern w:val="0"/>
                 <w14:ligatures w14:val="none"/>
               </w:rPr>
@@ -2696,14 +2703,14 @@
               <w:spacing w:before="100" w:beforeAutospacing="1" w:after="100" w:afterAutospacing="1"/>
               <w:cnfStyle w:val="000000000000" w:firstRow="0" w:lastRow="0" w:firstColumn="0" w:lastColumn="0" w:oddVBand="0" w:evenVBand="0" w:oddHBand="0" w:evenHBand="0" w:firstRowFirstColumn="0" w:firstRowLastColumn="0" w:lastRowFirstColumn="0" w:lastRowLastColumn="0"/>
               <w:rPr>
-                <w:rFonts w:ascii="Times New Roman" w:eastAsia="Times New Roman" w:hAnsi="Times New Roman" w:cs="Times New Roman"/>
+                <w:rFonts w:eastAsia="Times New Roman" w:cs="Times New Roman"/>
                 <w:kern w:val="0"/>
                 <w14:ligatures w14:val="none"/>
               </w:rPr>
             </w:pPr>
             <w:r>
               <w:rPr>
-                <w:rFonts w:ascii="Times New Roman" w:eastAsia="Times New Roman" w:hAnsi="Times New Roman" w:cs="Times New Roman"/>
+                <w:rFonts w:eastAsia="Times New Roman" w:cs="Times New Roman"/>
                 <w:kern w:val="0"/>
                 <w14:ligatures w14:val="none"/>
               </w:rPr>
@@ -2758,7 +2765,6 @@
     <w:p/>
     <w:p>
       <w:r>
-        <w:lastRenderedPageBreak/>
         <w:drawing>
           <wp:anchor distT="0" distB="0" distL="114300" distR="114300" simplePos="0" relativeHeight="251664384" behindDoc="0" locked="0" layoutInCell="1" allowOverlap="1" wp14:anchorId="1F906C9A" wp14:editId="116C2919">
             <wp:simplePos x="0" y="0"/>
@@ -2911,6 +2917,972 @@
         </w:rPr>
       </w:pPr>
     </w:p>
+    <w:p>
+      <w:pPr>
+        <w:rPr>
+          <w:sz w:val="20"/>
+          <w:szCs w:val="20"/>
+        </w:rPr>
+      </w:pPr>
+    </w:p>
+    <w:p>
+      <w:pPr>
+        <w:rPr>
+          <w:sz w:val="20"/>
+          <w:szCs w:val="20"/>
+        </w:rPr>
+      </w:pPr>
+    </w:p>
+    <w:p>
+      <w:pPr>
+        <w:rPr>
+          <w:sz w:val="20"/>
+          <w:szCs w:val="20"/>
+        </w:rPr>
+      </w:pPr>
+    </w:p>
+    <w:p>
+      <w:pPr>
+        <w:rPr>
+          <w:sz w:val="20"/>
+          <w:szCs w:val="20"/>
+        </w:rPr>
+      </w:pPr>
+    </w:p>
+    <w:p>
+      <w:pPr>
+        <w:rPr>
+          <w:sz w:val="20"/>
+          <w:szCs w:val="20"/>
+        </w:rPr>
+      </w:pPr>
+    </w:p>
+    <w:p>
+      <w:pPr>
+        <w:pStyle w:val="ListParagraph"/>
+        <w:numPr>
+          <w:ilvl w:val="0"/>
+          <w:numId w:val="5"/>
+        </w:numPr>
+        <w:rPr>
+          <w:sz w:val="20"/>
+          <w:szCs w:val="20"/>
+        </w:rPr>
+      </w:pPr>
+      <w:r>
+        <w:rPr>
+          <w:sz w:val="20"/>
+          <w:szCs w:val="20"/>
+        </w:rPr>
+        <w:t>Parking Lot System</w:t>
+      </w:r>
+    </w:p>
+    <w:p>
+      <w:pPr>
+        <w:rPr>
+          <w:sz w:val="20"/>
+          <w:szCs w:val="20"/>
+        </w:rPr>
+      </w:pPr>
+    </w:p>
+    <w:p>
+      <w:pPr>
+        <w:rPr>
+          <w:sz w:val="20"/>
+          <w:szCs w:val="20"/>
+        </w:rPr>
+      </w:pPr>
+      <w:r>
+        <w:rPr>
+          <w:sz w:val="20"/>
+          <w:szCs w:val="20"/>
+        </w:rPr>
+        <w:drawing>
+          <wp:anchor distT="0" distB="0" distL="114300" distR="114300" simplePos="0" relativeHeight="251665408" behindDoc="0" locked="0" layoutInCell="1" allowOverlap="1" wp14:anchorId="26244D62" wp14:editId="0025A2EA">
+            <wp:simplePos x="914400" y="1478604"/>
+            <wp:positionH relativeFrom="column">
+              <wp:align>left</wp:align>
+            </wp:positionH>
+            <wp:positionV relativeFrom="paragraph">
+              <wp:align>top</wp:align>
+            </wp:positionV>
+            <wp:extent cx="5554494" cy="7276968"/>
+            <wp:effectExtent l="0" t="0" r="0" b="635"/>
+            <wp:wrapSquare wrapText="bothSides"/>
+            <wp:docPr id="1785260575" name="Picture 1" descr="A screenshot of a computer&#10;&#10;AI-generated content may be incorrect."/>
+            <wp:cNvGraphicFramePr>
+              <a:graphicFrameLocks xmlns:a="http://schemas.openxmlformats.org/drawingml/2006/main" noChangeAspect="1"/>
+            </wp:cNvGraphicFramePr>
+            <a:graphic xmlns:a="http://schemas.openxmlformats.org/drawingml/2006/main">
+              <a:graphicData uri="http://schemas.openxmlformats.org/drawingml/2006/picture">
+                <pic:pic xmlns:pic="http://schemas.openxmlformats.org/drawingml/2006/picture">
+                  <pic:nvPicPr>
+                    <pic:cNvPr id="1785260575" name="Picture 1" descr="A screenshot of a computer&#10;&#10;AI-generated content may be incorrect."/>
+                    <pic:cNvPicPr/>
+                  </pic:nvPicPr>
+                  <pic:blipFill>
+                    <a:blip r:embed="rId18">
+                      <a:extLst>
+                        <a:ext uri="{28A0092B-C50C-407E-A947-70E740481C1C}">
+                          <a14:useLocalDpi xmlns:a14="http://schemas.microsoft.com/office/drawing/2010/main" val="0"/>
+                        </a:ext>
+                      </a:extLst>
+                    </a:blip>
+                    <a:stretch>
+                      <a:fillRect/>
+                    </a:stretch>
+                  </pic:blipFill>
+                  <pic:spPr>
+                    <a:xfrm>
+                      <a:off x="0" y="0"/>
+                      <a:ext cx="5554494" cy="7276968"/>
+                    </a:xfrm>
+                    <a:prstGeom prst="rect">
+                      <a:avLst/>
+                    </a:prstGeom>
+                  </pic:spPr>
+                </pic:pic>
+              </a:graphicData>
+            </a:graphic>
+          </wp:anchor>
+        </w:drawing>
+      </w:r>
+    </w:p>
+    <w:p>
+      <w:pPr>
+        <w:rPr>
+          <w:sz w:val="20"/>
+          <w:szCs w:val="20"/>
+        </w:rPr>
+      </w:pPr>
+    </w:p>
+    <w:p>
+      <w:pPr>
+        <w:rPr>
+          <w:sz w:val="20"/>
+          <w:szCs w:val="20"/>
+        </w:rPr>
+      </w:pPr>
+    </w:p>
+    <w:p>
+      <w:pPr>
+        <w:rPr>
+          <w:sz w:val="20"/>
+          <w:szCs w:val="20"/>
+        </w:rPr>
+      </w:pPr>
+    </w:p>
+    <w:p>
+      <w:pPr>
+        <w:rPr>
+          <w:sz w:val="20"/>
+          <w:szCs w:val="20"/>
+        </w:rPr>
+      </w:pPr>
+    </w:p>
+    <w:p>
+      <w:pPr>
+        <w:rPr>
+          <w:sz w:val="20"/>
+          <w:szCs w:val="20"/>
+        </w:rPr>
+      </w:pPr>
+    </w:p>
+    <w:p>
+      <w:pPr>
+        <w:rPr>
+          <w:sz w:val="20"/>
+          <w:szCs w:val="20"/>
+        </w:rPr>
+      </w:pPr>
+    </w:p>
+    <w:p>
+      <w:pPr>
+        <w:rPr>
+          <w:sz w:val="20"/>
+          <w:szCs w:val="20"/>
+        </w:rPr>
+      </w:pPr>
+    </w:p>
+    <w:p>
+      <w:pPr>
+        <w:rPr>
+          <w:sz w:val="20"/>
+          <w:szCs w:val="20"/>
+        </w:rPr>
+      </w:pPr>
+    </w:p>
+    <w:p>
+      <w:pPr>
+        <w:rPr>
+          <w:sz w:val="20"/>
+          <w:szCs w:val="20"/>
+        </w:rPr>
+      </w:pPr>
+    </w:p>
+    <w:p>
+      <w:pPr>
+        <w:rPr>
+          <w:sz w:val="20"/>
+          <w:szCs w:val="20"/>
+        </w:rPr>
+      </w:pPr>
+    </w:p>
+    <w:p>
+      <w:pPr>
+        <w:rPr>
+          <w:sz w:val="20"/>
+          <w:szCs w:val="20"/>
+        </w:rPr>
+      </w:pPr>
+    </w:p>
+    <w:p>
+      <w:pPr>
+        <w:rPr>
+          <w:sz w:val="20"/>
+          <w:szCs w:val="20"/>
+        </w:rPr>
+      </w:pPr>
+    </w:p>
+    <w:p>
+      <w:pPr>
+        <w:rPr>
+          <w:sz w:val="20"/>
+          <w:szCs w:val="20"/>
+        </w:rPr>
+      </w:pPr>
+    </w:p>
+    <w:p>
+      <w:pPr>
+        <w:rPr>
+          <w:sz w:val="20"/>
+          <w:szCs w:val="20"/>
+        </w:rPr>
+      </w:pPr>
+    </w:p>
+    <w:p>
+      <w:pPr>
+        <w:rPr>
+          <w:sz w:val="20"/>
+          <w:szCs w:val="20"/>
+        </w:rPr>
+      </w:pPr>
+    </w:p>
+    <w:p>
+      <w:pPr>
+        <w:rPr>
+          <w:sz w:val="20"/>
+          <w:szCs w:val="20"/>
+        </w:rPr>
+      </w:pPr>
+    </w:p>
+    <w:p>
+      <w:pPr>
+        <w:rPr>
+          <w:sz w:val="20"/>
+          <w:szCs w:val="20"/>
+        </w:rPr>
+      </w:pPr>
+    </w:p>
+    <w:p>
+      <w:pPr>
+        <w:rPr>
+          <w:sz w:val="20"/>
+          <w:szCs w:val="20"/>
+        </w:rPr>
+      </w:pPr>
+    </w:p>
+    <w:p>
+      <w:pPr>
+        <w:rPr>
+          <w:sz w:val="20"/>
+          <w:szCs w:val="20"/>
+        </w:rPr>
+      </w:pPr>
+    </w:p>
+    <w:p>
+      <w:pPr>
+        <w:rPr>
+          <w:sz w:val="20"/>
+          <w:szCs w:val="20"/>
+        </w:rPr>
+      </w:pPr>
+    </w:p>
+    <w:p>
+      <w:pPr>
+        <w:rPr>
+          <w:sz w:val="20"/>
+          <w:szCs w:val="20"/>
+        </w:rPr>
+      </w:pPr>
+    </w:p>
+    <w:p>
+      <w:pPr>
+        <w:rPr>
+          <w:sz w:val="20"/>
+          <w:szCs w:val="20"/>
+        </w:rPr>
+      </w:pPr>
+    </w:p>
+    <w:p>
+      <w:pPr>
+        <w:rPr>
+          <w:sz w:val="20"/>
+          <w:szCs w:val="20"/>
+        </w:rPr>
+      </w:pPr>
+    </w:p>
+    <w:p>
+      <w:pPr>
+        <w:rPr>
+          <w:sz w:val="20"/>
+          <w:szCs w:val="20"/>
+        </w:rPr>
+      </w:pPr>
+    </w:p>
+    <w:p>
+      <w:pPr>
+        <w:rPr>
+          <w:sz w:val="20"/>
+          <w:szCs w:val="20"/>
+        </w:rPr>
+      </w:pPr>
+    </w:p>
+    <w:p>
+      <w:pPr>
+        <w:rPr>
+          <w:sz w:val="20"/>
+          <w:szCs w:val="20"/>
+        </w:rPr>
+      </w:pPr>
+    </w:p>
+    <w:p>
+      <w:pPr>
+        <w:pStyle w:val="Heading2"/>
+        <w:rPr>
+          <w:rFonts w:asciiTheme="minorHAnsi" w:hAnsiTheme="minorHAnsi"/>
+        </w:rPr>
+      </w:pPr>
+      <w:r>
+        <w:rPr>
+          <w:rFonts w:asciiTheme="minorHAnsi" w:hAnsiTheme="minorHAnsi"/>
+        </w:rPr>
+        <w:t>Problem Statement</w:t>
+      </w:r>
+    </w:p>
+    <w:p>
+      <w:pPr>
+        <w:pStyle w:val="p3"/>
+        <w:rPr>
+          <w:rFonts w:asciiTheme="minorHAnsi" w:hAnsiTheme="minorHAnsi"/>
+          <w:b/>
+          <w:bCs/>
+        </w:rPr>
+      </w:pPr>
+      <w:r>
+        <w:rPr>
+          <w:rFonts w:asciiTheme="minorHAnsi" w:hAnsiTheme="minorHAnsi"/>
+          <w:b/>
+          <w:bCs/>
+        </w:rPr>
+        <w:t>Design a parking lot system that can:</w:t>
+      </w:r>
+    </w:p>
+    <w:p>
+      <w:pPr>
+        <w:pStyle w:val="p1"/>
+        <w:numPr>
+          <w:ilvl w:val="0"/>
+          <w:numId w:val="7"/>
+        </w:numPr>
+        <w:rPr>
+          <w:rFonts w:asciiTheme="minorHAnsi" w:hAnsiTheme="minorHAnsi"/>
+        </w:rPr>
+      </w:pPr>
+      <w:r>
+        <w:rPr>
+          <w:rFonts w:asciiTheme="minorHAnsi" w:hAnsiTheme="minorHAnsi"/>
+          <w:b/>
+          <w:bCs/>
+        </w:rPr>
+        <w:t>Park a vehicle</w:t>
+      </w:r>
+    </w:p>
+    <w:p>
+      <w:pPr>
+        <w:pStyle w:val="p1"/>
+        <w:numPr>
+          <w:ilvl w:val="0"/>
+          <w:numId w:val="7"/>
+        </w:numPr>
+        <w:rPr>
+          <w:rFonts w:asciiTheme="minorHAnsi" w:hAnsiTheme="minorHAnsi"/>
+        </w:rPr>
+      </w:pPr>
+      <w:r>
+        <w:rPr>
+          <w:rFonts w:asciiTheme="minorHAnsi" w:hAnsiTheme="minorHAnsi"/>
+          <w:b/>
+          <w:bCs/>
+        </w:rPr>
+        <w:t>Unpark a vehicle</w:t>
+      </w:r>
+    </w:p>
+    <w:p>
+      <w:pPr>
+        <w:pStyle w:val="p1"/>
+        <w:numPr>
+          <w:ilvl w:val="0"/>
+          <w:numId w:val="7"/>
+        </w:numPr>
+        <w:rPr>
+          <w:rFonts w:asciiTheme="minorHAnsi" w:hAnsiTheme="minorHAnsi"/>
+        </w:rPr>
+      </w:pPr>
+      <w:r>
+        <w:rPr>
+          <w:rFonts w:asciiTheme="minorHAnsi" w:hAnsiTheme="minorHAnsi"/>
+          <w:b/>
+          <w:bCs/>
+        </w:rPr>
+        <w:t>Track available spots</w:t>
+      </w:r>
+    </w:p>
+    <w:p>
+      <w:pPr>
+        <w:pStyle w:val="p1"/>
+        <w:numPr>
+          <w:ilvl w:val="0"/>
+          <w:numId w:val="7"/>
+        </w:numPr>
+        <w:rPr>
+          <w:rFonts w:asciiTheme="minorHAnsi" w:hAnsiTheme="minorHAnsi"/>
+        </w:rPr>
+      </w:pPr>
+      <w:r>
+        <w:rPr>
+          <w:rFonts w:asciiTheme="minorHAnsi" w:hAnsiTheme="minorHAnsi"/>
+        </w:rPr>
+        <w:t xml:space="preserve">Handle </w:t>
+      </w:r>
+      <w:r>
+        <w:rPr>
+          <w:rStyle w:val="s1"/>
+          <w:rFonts w:asciiTheme="minorHAnsi" w:eastAsiaTheme="majorEastAsia" w:hAnsiTheme="minorHAnsi"/>
+          <w:b/>
+          <w:bCs/>
+        </w:rPr>
+        <w:t>different vehicle types</w:t>
+      </w:r>
+      <w:r>
+        <w:rPr>
+          <w:rFonts w:asciiTheme="minorHAnsi" w:hAnsiTheme="minorHAnsi"/>
+        </w:rPr>
+        <w:t>: car, bike, truck, etc.</w:t>
+      </w:r>
+    </w:p>
+    <w:p>
+      <w:pPr>
+        <w:pStyle w:val="p1"/>
+        <w:numPr>
+          <w:ilvl w:val="0"/>
+          <w:numId w:val="7"/>
+        </w:numPr>
+        <w:rPr>
+          <w:rFonts w:asciiTheme="minorHAnsi" w:hAnsiTheme="minorHAnsi"/>
+        </w:rPr>
+      </w:pPr>
+      <w:r>
+        <w:rPr>
+          <w:rFonts w:asciiTheme="minorHAnsi" w:hAnsiTheme="minorHAnsi"/>
+        </w:rPr>
+        <w:t xml:space="preserve">Handle </w:t>
+      </w:r>
+      <w:r>
+        <w:rPr>
+          <w:rStyle w:val="s1"/>
+          <w:rFonts w:asciiTheme="minorHAnsi" w:eastAsiaTheme="majorEastAsia" w:hAnsiTheme="minorHAnsi"/>
+          <w:b/>
+          <w:bCs/>
+        </w:rPr>
+        <w:t>multiple floors</w:t>
+      </w:r>
+      <w:r>
+        <w:rPr>
+          <w:rFonts w:asciiTheme="minorHAnsi" w:hAnsiTheme="minorHAnsi"/>
+        </w:rPr>
+        <w:t xml:space="preserve"> (for scalability)</w:t>
+      </w:r>
+    </w:p>
+    <w:p>
+      <w:pPr>
+        <w:pStyle w:val="p1"/>
+        <w:numPr>
+          <w:ilvl w:val="0"/>
+          <w:numId w:val="7"/>
+        </w:numPr>
+        <w:rPr>
+          <w:rFonts w:asciiTheme="minorHAnsi" w:hAnsiTheme="minorHAnsi"/>
+        </w:rPr>
+      </w:pPr>
+      <w:r>
+        <w:rPr>
+          <w:rFonts w:asciiTheme="minorHAnsi" w:hAnsiTheme="minorHAnsi"/>
+        </w:rPr>
+        <w:t xml:space="preserve">Handle </w:t>
+      </w:r>
+      <w:r>
+        <w:rPr>
+          <w:rFonts w:asciiTheme="minorHAnsi" w:hAnsiTheme="minorHAnsi"/>
+          <w:b/>
+          <w:bCs/>
+        </w:rPr>
+        <w:t>Pricing</w:t>
+      </w:r>
+      <w:r>
+        <w:rPr>
+          <w:rFonts w:asciiTheme="minorHAnsi" w:hAnsiTheme="minorHAnsi"/>
+        </w:rPr>
+        <w:t xml:space="preserve"> by </w:t>
+      </w:r>
+      <w:r>
+        <w:rPr>
+          <w:rFonts w:asciiTheme="minorHAnsi" w:hAnsiTheme="minorHAnsi"/>
+          <w:b/>
+          <w:bCs/>
+        </w:rPr>
+        <w:t>hour</w:t>
+      </w:r>
+      <w:r>
+        <w:rPr>
+          <w:rFonts w:asciiTheme="minorHAnsi" w:hAnsiTheme="minorHAnsi"/>
+        </w:rPr>
+        <w:t xml:space="preserve"> and </w:t>
+      </w:r>
+      <w:r>
+        <w:rPr>
+          <w:rFonts w:asciiTheme="minorHAnsi" w:hAnsiTheme="minorHAnsi"/>
+          <w:b/>
+          <w:bCs/>
+        </w:rPr>
+        <w:t>type</w:t>
+      </w:r>
+      <w:r>
+        <w:rPr>
+          <w:rFonts w:asciiTheme="minorHAnsi" w:hAnsiTheme="minorHAnsi"/>
+        </w:rPr>
+        <w:t xml:space="preserve"> of vehicle</w:t>
+      </w:r>
+    </w:p>
+    <w:p>
+      <w:pPr>
+        <w:pStyle w:val="p1"/>
+        <w:rPr>
+          <w:rFonts w:asciiTheme="minorHAnsi" w:hAnsiTheme="minorHAnsi"/>
+          <w:b/>
+          <w:bCs/>
+        </w:rPr>
+      </w:pPr>
+      <w:r>
+        <w:rPr>
+          <w:rFonts w:asciiTheme="minorHAnsi" w:hAnsiTheme="minorHAnsi"/>
+          <w:b/>
+          <w:bCs/>
+        </w:rPr>
+        <w:t>SOLID Principles</w:t>
+      </w:r>
+    </w:p>
+    <w:p>
+      <w:pPr>
+        <w:pStyle w:val="p1"/>
+        <w:rPr>
+          <w:rFonts w:asciiTheme="minorHAnsi" w:hAnsiTheme="minorHAnsi"/>
+        </w:rPr>
+      </w:pPr>
+      <w:r>
+        <w:rPr>
+          <w:rFonts w:asciiTheme="minorHAnsi" w:hAnsiTheme="minorHAnsi"/>
+        </w:rPr>
+        <w:drawing>
+          <wp:inline distT="0" distB="0" distL="0" distR="0" wp14:anchorId="6C6C54B5" wp14:editId="0B43B718">
+            <wp:extent cx="5943600" cy="1951990"/>
+            <wp:effectExtent l="0" t="0" r="0" b="3810"/>
+            <wp:docPr id="1935597008" name="Picture 1" descr="A screenshot of a black screen&#10;&#10;AI-generated content may be incorrect."/>
+            <wp:cNvGraphicFramePr>
+              <a:graphicFrameLocks xmlns:a="http://schemas.openxmlformats.org/drawingml/2006/main" noChangeAspect="1"/>
+            </wp:cNvGraphicFramePr>
+            <a:graphic xmlns:a="http://schemas.openxmlformats.org/drawingml/2006/main">
+              <a:graphicData uri="http://schemas.openxmlformats.org/drawingml/2006/picture">
+                <pic:pic xmlns:pic="http://schemas.openxmlformats.org/drawingml/2006/picture">
+                  <pic:nvPicPr>
+                    <pic:cNvPr id="1935597008" name="Picture 1" descr="A screenshot of a black screen&#10;&#10;AI-generated content may be incorrect."/>
+                    <pic:cNvPicPr/>
+                  </pic:nvPicPr>
+                  <pic:blipFill>
+                    <a:blip r:embed="rId19"/>
+                    <a:stretch>
+                      <a:fillRect/>
+                    </a:stretch>
+                  </pic:blipFill>
+                  <pic:spPr>
+                    <a:xfrm>
+                      <a:off x="0" y="0"/>
+                      <a:ext cx="5943600" cy="1951990"/>
+                    </a:xfrm>
+                    <a:prstGeom prst="rect">
+                      <a:avLst/>
+                    </a:prstGeom>
+                  </pic:spPr>
+                </pic:pic>
+              </a:graphicData>
+            </a:graphic>
+          </wp:inline>
+        </w:drawing>
+      </w:r>
+    </w:p>
+    <w:p>
+      <w:pPr>
+        <w:rPr>
+          <w:b/>
+          <w:bCs/>
+        </w:rPr>
+      </w:pPr>
+      <w:r>
+        <w:rPr>
+          <w:b/>
+          <w:bCs/>
+        </w:rPr>
+        <w:t>Design Patterns</w:t>
+      </w:r>
+      <w:r>
+        <w:rPr>
+          <w:b/>
+          <w:bCs/>
+        </w:rPr>
+        <w:br/>
+      </w:r>
+      <w:r>
+        <w:rPr>
+          <w:b/>
+          <w:bCs/>
+          <w:sz w:val="20"/>
+          <w:szCs w:val="20"/>
+        </w:rPr>
+        <w:br w:type="textWrapping" w:clear="all"/>
+      </w:r>
+      <w:r>
+        <w:rPr>
+          <w:b/>
+          <w:bCs/>
+          <w:sz w:val="20"/>
+          <w:szCs w:val="20"/>
+        </w:rPr>
+        <w:drawing>
+          <wp:inline distT="0" distB="0" distL="0" distR="0" wp14:anchorId="629AB7A9" wp14:editId="0034E15F">
+            <wp:extent cx="5885234" cy="2010484"/>
+            <wp:effectExtent l="0" t="0" r="0" b="0"/>
+            <wp:docPr id="507507223" name="Picture 1" descr="A screenshot of a black screen&#10;&#10;AI-generated content may be incorrect."/>
+            <wp:cNvGraphicFramePr>
+              <a:graphicFrameLocks xmlns:a="http://schemas.openxmlformats.org/drawingml/2006/main" noChangeAspect="1"/>
+            </wp:cNvGraphicFramePr>
+            <a:graphic xmlns:a="http://schemas.openxmlformats.org/drawingml/2006/main">
+              <a:graphicData uri="http://schemas.openxmlformats.org/drawingml/2006/picture">
+                <pic:pic xmlns:pic="http://schemas.openxmlformats.org/drawingml/2006/picture">
+                  <pic:nvPicPr>
+                    <pic:cNvPr id="507507223" name="Picture 1" descr="A screenshot of a black screen&#10;&#10;AI-generated content may be incorrect."/>
+                    <pic:cNvPicPr/>
+                  </pic:nvPicPr>
+                  <pic:blipFill>
+                    <a:blip r:embed="rId20"/>
+                    <a:stretch>
+                      <a:fillRect/>
+                    </a:stretch>
+                  </pic:blipFill>
+                  <pic:spPr>
+                    <a:xfrm>
+                      <a:off x="0" y="0"/>
+                      <a:ext cx="5921715" cy="2022946"/>
+                    </a:xfrm>
+                    <a:prstGeom prst="rect">
+                      <a:avLst/>
+                    </a:prstGeom>
+                  </pic:spPr>
+                </pic:pic>
+              </a:graphicData>
+            </a:graphic>
+          </wp:inline>
+        </w:drawing>
+      </w:r>
+    </w:p>
+    <w:p>
+      <w:pPr>
+        <w:pStyle w:val="Heading2"/>
+      </w:pPr>
+    </w:p>
+    <w:p>
+      <w:pPr>
+        <w:rPr>
+          <w:b/>
+          <w:bCs/>
+          <w:sz w:val="20"/>
+          <w:szCs w:val="20"/>
+        </w:rPr>
+      </w:pPr>
+    </w:p>
+    <w:p>
+      <w:pPr>
+        <w:rPr>
+          <w:b/>
+          <w:bCs/>
+          <w:sz w:val="20"/>
+          <w:szCs w:val="20"/>
+        </w:rPr>
+      </w:pPr>
+    </w:p>
+    <w:p>
+      <w:pPr>
+        <w:pStyle w:val="Heading2"/>
+        <w:rPr>
+          <w:rFonts w:asciiTheme="minorHAnsi" w:hAnsiTheme="minorHAnsi"/>
+        </w:rPr>
+      </w:pPr>
+      <w:r>
+        <w:rPr>
+          <w:rFonts w:asciiTheme="minorHAnsi" w:hAnsiTheme="minorHAnsi"/>
+        </w:rPr>
+        <w:lastRenderedPageBreak/>
+        <w:t>Summary in Plain English</w:t>
+      </w:r>
+    </w:p>
+    <w:p>
+      <w:pPr>
+        <w:pStyle w:val="p1"/>
+        <w:numPr>
+          <w:ilvl w:val="0"/>
+          <w:numId w:val="8"/>
+        </w:numPr>
+        <w:rPr>
+          <w:rFonts w:asciiTheme="minorHAnsi" w:hAnsiTheme="minorHAnsi"/>
+        </w:rPr>
+      </w:pPr>
+      <w:r>
+        <w:rPr>
+          <w:rFonts w:asciiTheme="minorHAnsi" w:hAnsiTheme="minorHAnsi"/>
+        </w:rPr>
+        <w:t xml:space="preserve">Each class </w:t>
+      </w:r>
+      <w:r>
+        <w:rPr>
+          <w:rStyle w:val="s1"/>
+          <w:rFonts w:asciiTheme="minorHAnsi" w:eastAsiaTheme="majorEastAsia" w:hAnsiTheme="minorHAnsi"/>
+          <w:b/>
+          <w:bCs/>
+        </w:rPr>
+        <w:t>does one job</w:t>
+      </w:r>
+      <w:r>
+        <w:rPr>
+          <w:rFonts w:asciiTheme="minorHAnsi" w:hAnsiTheme="minorHAnsi"/>
+        </w:rPr>
+        <w:t xml:space="preserve"> (SRP).</w:t>
+      </w:r>
+    </w:p>
+    <w:p>
+      <w:pPr>
+        <w:pStyle w:val="p1"/>
+        <w:numPr>
+          <w:ilvl w:val="0"/>
+          <w:numId w:val="8"/>
+        </w:numPr>
+        <w:rPr>
+          <w:rFonts w:asciiTheme="minorHAnsi" w:hAnsiTheme="minorHAnsi"/>
+        </w:rPr>
+      </w:pPr>
+      <w:r>
+        <w:rPr>
+          <w:rFonts w:asciiTheme="minorHAnsi" w:hAnsiTheme="minorHAnsi"/>
+        </w:rPr>
+        <w:t xml:space="preserve">We’ve structured the system so that it’s </w:t>
+      </w:r>
+      <w:r>
+        <w:rPr>
+          <w:rStyle w:val="s1"/>
+          <w:rFonts w:asciiTheme="minorHAnsi" w:eastAsiaTheme="majorEastAsia" w:hAnsiTheme="minorHAnsi"/>
+          <w:b/>
+          <w:bCs/>
+        </w:rPr>
+        <w:t>easy to extend</w:t>
+      </w:r>
+      <w:r>
+        <w:rPr>
+          <w:rFonts w:asciiTheme="minorHAnsi" w:hAnsiTheme="minorHAnsi"/>
+        </w:rPr>
+        <w:t xml:space="preserve"> (new vehicle types, new pricing, new floors) without touching existing code (OCP).</w:t>
+      </w:r>
+    </w:p>
+    <w:p>
+      <w:pPr>
+        <w:pStyle w:val="p1"/>
+        <w:numPr>
+          <w:ilvl w:val="0"/>
+          <w:numId w:val="8"/>
+        </w:numPr>
+        <w:rPr>
+          <w:rFonts w:asciiTheme="minorHAnsi" w:hAnsiTheme="minorHAnsi"/>
+        </w:rPr>
+      </w:pPr>
+      <w:r>
+        <w:rPr>
+          <w:rFonts w:asciiTheme="minorHAnsi" w:hAnsiTheme="minorHAnsi"/>
+        </w:rPr>
+        <w:t xml:space="preserve">If tomorrow you want to introduce </w:t>
+      </w:r>
+      <w:r>
+        <w:rPr>
+          <w:rStyle w:val="s1"/>
+          <w:rFonts w:asciiTheme="minorHAnsi" w:eastAsiaTheme="majorEastAsia" w:hAnsiTheme="minorHAnsi"/>
+          <w:b/>
+          <w:bCs/>
+        </w:rPr>
+        <w:t>EV spots</w:t>
+      </w:r>
+      <w:r>
+        <w:rPr>
+          <w:rFonts w:asciiTheme="minorHAnsi" w:hAnsiTheme="minorHAnsi"/>
+        </w:rPr>
+        <w:t xml:space="preserve">, </w:t>
+      </w:r>
+      <w:r>
+        <w:rPr>
+          <w:rStyle w:val="s1"/>
+          <w:rFonts w:asciiTheme="minorHAnsi" w:eastAsiaTheme="majorEastAsia" w:hAnsiTheme="minorHAnsi"/>
+          <w:b/>
+          <w:bCs/>
+        </w:rPr>
+        <w:t>QR payment</w:t>
+      </w:r>
+      <w:r>
+        <w:rPr>
+          <w:rFonts w:asciiTheme="minorHAnsi" w:hAnsiTheme="minorHAnsi"/>
+        </w:rPr>
+        <w:t xml:space="preserve">, or </w:t>
+      </w:r>
+      <w:r>
+        <w:rPr>
+          <w:rStyle w:val="s1"/>
+          <w:rFonts w:asciiTheme="minorHAnsi" w:eastAsiaTheme="majorEastAsia" w:hAnsiTheme="minorHAnsi"/>
+          <w:b/>
+          <w:bCs/>
+        </w:rPr>
+        <w:t>multi-tier pricing</w:t>
+      </w:r>
+      <w:r>
+        <w:rPr>
+          <w:rFonts w:asciiTheme="minorHAnsi" w:hAnsiTheme="minorHAnsi"/>
+        </w:rPr>
+        <w:t>, it fits right in.</w:t>
+      </w:r>
+    </w:p>
+    <w:p>
+      <w:pPr>
+        <w:pStyle w:val="p1"/>
+        <w:numPr>
+          <w:ilvl w:val="0"/>
+          <w:numId w:val="8"/>
+        </w:numPr>
+        <w:rPr>
+          <w:rFonts w:asciiTheme="minorHAnsi" w:hAnsiTheme="minorHAnsi"/>
+        </w:rPr>
+      </w:pPr>
+      <w:proofErr w:type="spellStart"/>
+      <w:r>
+        <w:rPr>
+          <w:rStyle w:val="s1"/>
+          <w:rFonts w:asciiTheme="minorHAnsi" w:eastAsiaTheme="majorEastAsia" w:hAnsiTheme="minorHAnsi"/>
+        </w:rPr>
+        <w:t>PricingStrategy</w:t>
+      </w:r>
+      <w:proofErr w:type="spellEnd"/>
+      <w:r>
+        <w:rPr>
+          <w:rFonts w:asciiTheme="minorHAnsi" w:hAnsiTheme="minorHAnsi"/>
+        </w:rPr>
+        <w:t xml:space="preserve"> is a perfect use of the </w:t>
+      </w:r>
+      <w:r>
+        <w:rPr>
+          <w:rStyle w:val="s2"/>
+          <w:rFonts w:asciiTheme="minorHAnsi" w:eastAsiaTheme="majorEastAsia" w:hAnsiTheme="minorHAnsi"/>
+          <w:b/>
+          <w:bCs/>
+        </w:rPr>
+        <w:t>Strategy pattern</w:t>
+      </w:r>
+      <w:r>
+        <w:rPr>
+          <w:rFonts w:asciiTheme="minorHAnsi" w:hAnsiTheme="minorHAnsi"/>
+        </w:rPr>
+        <w:t>, showing how logic can be modular and swappable.</w:t>
+      </w:r>
+    </w:p>
+    <w:p>
+      <w:pPr>
+        <w:pStyle w:val="p1"/>
+        <w:numPr>
+          <w:ilvl w:val="0"/>
+          <w:numId w:val="8"/>
+        </w:numPr>
+        <w:rPr>
+          <w:rFonts w:asciiTheme="minorHAnsi" w:hAnsiTheme="minorHAnsi"/>
+        </w:rPr>
+      </w:pPr>
+      <w:r>
+        <w:rPr>
+          <w:rFonts w:asciiTheme="minorHAnsi" w:hAnsiTheme="minorHAnsi"/>
+        </w:rPr>
+        <w:t xml:space="preserve">The </w:t>
+      </w:r>
+      <w:proofErr w:type="spellStart"/>
+      <w:r>
+        <w:rPr>
+          <w:rStyle w:val="s1"/>
+          <w:rFonts w:asciiTheme="minorHAnsi" w:eastAsiaTheme="majorEastAsia" w:hAnsiTheme="minorHAnsi"/>
+        </w:rPr>
+        <w:t>ParkingLot</w:t>
+      </w:r>
+      <w:proofErr w:type="spellEnd"/>
+      <w:r>
+        <w:rPr>
+          <w:rFonts w:asciiTheme="minorHAnsi" w:hAnsiTheme="minorHAnsi"/>
+        </w:rPr>
+        <w:t xml:space="preserve"> is </w:t>
+      </w:r>
+      <w:r>
+        <w:rPr>
+          <w:rStyle w:val="s2"/>
+          <w:rFonts w:asciiTheme="minorHAnsi" w:eastAsiaTheme="majorEastAsia" w:hAnsiTheme="minorHAnsi"/>
+          <w:b/>
+          <w:bCs/>
+        </w:rPr>
+        <w:t>cleanly separated from implementation details</w:t>
+      </w:r>
+      <w:r>
+        <w:rPr>
+          <w:rFonts w:asciiTheme="minorHAnsi" w:hAnsiTheme="minorHAnsi"/>
+        </w:rPr>
+        <w:t xml:space="preserve"> like how pricing is calculated (DIP).</w:t>
+      </w:r>
+    </w:p>
+    <w:p>
+      <w:pPr>
+        <w:rPr>
+          <w:b/>
+          <w:bCs/>
+          <w:sz w:val="20"/>
+          <w:szCs w:val="20"/>
+        </w:rPr>
+      </w:pPr>
+    </w:p>
     <w:sectPr>
       <w:pgSz w:w="12240" w:h="15840"/>
       <w:pgMar w:top="1440" w:right="1440" w:bottom="1440" w:left="1440" w:header="720" w:footer="720" w:gutter="0"/>
@@ -3073,6 +4045,155 @@
     </w:lvl>
   </w:abstractNum>
   <w:abstractNum w:abstractNumId="1" w15:restartNumberingAfterBreak="0">
+    <w:nsid w:val="17612A79"/>
+    <w:multiLevelType w:val="multilevel"/>
+    <w:tmpl w:val="3BCED7E8"/>
+    <w:lvl w:ilvl="0">
+      <w:start w:val="1"/>
+      <w:numFmt w:val="bullet"/>
+      <w:lvlText w:val=""/>
+      <w:lvlJc w:val="left"/>
+      <w:pPr>
+        <w:tabs>
+          <w:tab w:val="num" w:pos="720"/>
+        </w:tabs>
+        <w:ind w:left="720" w:hanging="360"/>
+      </w:pPr>
+      <w:rPr>
+        <w:rFonts w:ascii="Symbol" w:hAnsi="Symbol" w:hint="default"/>
+        <w:sz w:val="20"/>
+      </w:rPr>
+    </w:lvl>
+    <w:lvl w:ilvl="1" w:tentative="1">
+      <w:start w:val="1"/>
+      <w:numFmt w:val="bullet"/>
+      <w:lvlText w:val="o"/>
+      <w:lvlJc w:val="left"/>
+      <w:pPr>
+        <w:tabs>
+          <w:tab w:val="num" w:pos="1440"/>
+        </w:tabs>
+        <w:ind w:left="1440" w:hanging="360"/>
+      </w:pPr>
+      <w:rPr>
+        <w:rFonts w:ascii="Courier New" w:hAnsi="Courier New" w:hint="default"/>
+        <w:sz w:val="20"/>
+      </w:rPr>
+    </w:lvl>
+    <w:lvl w:ilvl="2" w:tentative="1">
+      <w:start w:val="1"/>
+      <w:numFmt w:val="bullet"/>
+      <w:lvlText w:val=""/>
+      <w:lvlJc w:val="left"/>
+      <w:pPr>
+        <w:tabs>
+          <w:tab w:val="num" w:pos="2160"/>
+        </w:tabs>
+        <w:ind w:left="2160" w:hanging="360"/>
+      </w:pPr>
+      <w:rPr>
+        <w:rFonts w:ascii="Wingdings" w:hAnsi="Wingdings" w:hint="default"/>
+        <w:sz w:val="20"/>
+      </w:rPr>
+    </w:lvl>
+    <w:lvl w:ilvl="3" w:tentative="1">
+      <w:start w:val="1"/>
+      <w:numFmt w:val="bullet"/>
+      <w:lvlText w:val=""/>
+      <w:lvlJc w:val="left"/>
+      <w:pPr>
+        <w:tabs>
+          <w:tab w:val="num" w:pos="2880"/>
+        </w:tabs>
+        <w:ind w:left="2880" w:hanging="360"/>
+      </w:pPr>
+      <w:rPr>
+        <w:rFonts w:ascii="Wingdings" w:hAnsi="Wingdings" w:hint="default"/>
+        <w:sz w:val="20"/>
+      </w:rPr>
+    </w:lvl>
+    <w:lvl w:ilvl="4" w:tentative="1">
+      <w:start w:val="1"/>
+      <w:numFmt w:val="bullet"/>
+      <w:lvlText w:val=""/>
+      <w:lvlJc w:val="left"/>
+      <w:pPr>
+        <w:tabs>
+          <w:tab w:val="num" w:pos="3600"/>
+        </w:tabs>
+        <w:ind w:left="3600" w:hanging="360"/>
+      </w:pPr>
+      <w:rPr>
+        <w:rFonts w:ascii="Wingdings" w:hAnsi="Wingdings" w:hint="default"/>
+        <w:sz w:val="20"/>
+      </w:rPr>
+    </w:lvl>
+    <w:lvl w:ilvl="5" w:tentative="1">
+      <w:start w:val="1"/>
+      <w:numFmt w:val="bullet"/>
+      <w:lvlText w:val=""/>
+      <w:lvlJc w:val="left"/>
+      <w:pPr>
+        <w:tabs>
+          <w:tab w:val="num" w:pos="4320"/>
+        </w:tabs>
+        <w:ind w:left="4320" w:hanging="360"/>
+      </w:pPr>
+      <w:rPr>
+        <w:rFonts w:ascii="Wingdings" w:hAnsi="Wingdings" w:hint="default"/>
+        <w:sz w:val="20"/>
+      </w:rPr>
+    </w:lvl>
+    <w:lvl w:ilvl="6" w:tentative="1">
+      <w:start w:val="1"/>
+      <w:numFmt w:val="bullet"/>
+      <w:lvlText w:val=""/>
+      <w:lvlJc w:val="left"/>
+      <w:pPr>
+        <w:tabs>
+          <w:tab w:val="num" w:pos="5040"/>
+        </w:tabs>
+        <w:ind w:left="5040" w:hanging="360"/>
+      </w:pPr>
+      <w:rPr>
+        <w:rFonts w:ascii="Wingdings" w:hAnsi="Wingdings" w:hint="default"/>
+        <w:sz w:val="20"/>
+      </w:rPr>
+    </w:lvl>
+    <w:lvl w:ilvl="7" w:tentative="1">
+      <w:start w:val="1"/>
+      <w:numFmt w:val="bullet"/>
+      <w:lvlText w:val=""/>
+      <w:lvlJc w:val="left"/>
+      <w:pPr>
+        <w:tabs>
+          <w:tab w:val="num" w:pos="5760"/>
+        </w:tabs>
+        <w:ind w:left="5760" w:hanging="360"/>
+      </w:pPr>
+      <w:rPr>
+        <w:rFonts w:ascii="Wingdings" w:hAnsi="Wingdings" w:hint="default"/>
+        <w:sz w:val="20"/>
+      </w:rPr>
+    </w:lvl>
+    <w:lvl w:ilvl="8" w:tentative="1">
+      <w:start w:val="1"/>
+      <w:numFmt w:val="bullet"/>
+      <w:lvlText w:val=""/>
+      <w:lvlJc w:val="left"/>
+      <w:pPr>
+        <w:tabs>
+          <w:tab w:val="num" w:pos="6480"/>
+        </w:tabs>
+        <w:ind w:left="6480" w:hanging="360"/>
+      </w:pPr>
+      <w:rPr>
+        <w:rFonts w:ascii="Wingdings" w:hAnsi="Wingdings" w:hint="default"/>
+        <w:sz w:val="20"/>
+      </w:rPr>
+    </w:lvl>
+  </w:abstractNum>
+  <w:abstractNum w:abstractNumId="2" w15:restartNumberingAfterBreak="0">
     <w:nsid w:val="30A02F1E"/>
     <w:multiLevelType w:val="multilevel"/>
     <w:tmpl w:val="9B9E7572"/>
@@ -3221,7 +4342,7 @@
       </w:rPr>
     </w:lvl>
   </w:abstractNum>
-  <w:abstractNum w:abstractNumId="2" w15:restartNumberingAfterBreak="0">
+  <w:abstractNum w:abstractNumId="3" w15:restartNumberingAfterBreak="0">
     <w:nsid w:val="381C4EF7"/>
     <w:multiLevelType w:val="hybridMultilevel"/>
     <w:tmpl w:val="5CF240D6"/>
@@ -3310,7 +4431,7 @@
       </w:pPr>
     </w:lvl>
   </w:abstractNum>
-  <w:abstractNum w:abstractNumId="3" w15:restartNumberingAfterBreak="0">
+  <w:abstractNum w:abstractNumId="4" w15:restartNumberingAfterBreak="0">
     <w:nsid w:val="442A3F38"/>
     <w:multiLevelType w:val="hybridMultilevel"/>
     <w:tmpl w:val="703AD412"/>
@@ -3399,7 +4520,120 @@
       </w:pPr>
     </w:lvl>
   </w:abstractNum>
-  <w:abstractNum w:abstractNumId="4" w15:restartNumberingAfterBreak="0">
+  <w:abstractNum w:abstractNumId="5" w15:restartNumberingAfterBreak="0">
+    <w:nsid w:val="58B96CBE"/>
+    <w:multiLevelType w:val="multilevel"/>
+    <w:tmpl w:val="E162E73A"/>
+    <w:lvl w:ilvl="0">
+      <w:start w:val="1"/>
+      <w:numFmt w:val="decimal"/>
+      <w:lvlText w:val="%1."/>
+      <w:lvlJc w:val="left"/>
+      <w:pPr>
+        <w:tabs>
+          <w:tab w:val="num" w:pos="720"/>
+        </w:tabs>
+        <w:ind w:left="720" w:hanging="360"/>
+      </w:pPr>
+    </w:lvl>
+    <w:lvl w:ilvl="1" w:tentative="1">
+      <w:start w:val="1"/>
+      <w:numFmt w:val="decimal"/>
+      <w:lvlText w:val="%2."/>
+      <w:lvlJc w:val="left"/>
+      <w:pPr>
+        <w:tabs>
+          <w:tab w:val="num" w:pos="1440"/>
+        </w:tabs>
+        <w:ind w:left="1440" w:hanging="360"/>
+      </w:pPr>
+    </w:lvl>
+    <w:lvl w:ilvl="2" w:tentative="1">
+      <w:start w:val="1"/>
+      <w:numFmt w:val="decimal"/>
+      <w:lvlText w:val="%3."/>
+      <w:lvlJc w:val="left"/>
+      <w:pPr>
+        <w:tabs>
+          <w:tab w:val="num" w:pos="2160"/>
+        </w:tabs>
+        <w:ind w:left="2160" w:hanging="360"/>
+      </w:pPr>
+    </w:lvl>
+    <w:lvl w:ilvl="3" w:tentative="1">
+      <w:start w:val="1"/>
+      <w:numFmt w:val="decimal"/>
+      <w:lvlText w:val="%4."/>
+      <w:lvlJc w:val="left"/>
+      <w:pPr>
+        <w:tabs>
+          <w:tab w:val="num" w:pos="2880"/>
+        </w:tabs>
+        <w:ind w:left="2880" w:hanging="360"/>
+      </w:pPr>
+    </w:lvl>
+    <w:lvl w:ilvl="4" w:tentative="1">
+      <w:start w:val="1"/>
+      <w:numFmt w:val="decimal"/>
+      <w:lvlText w:val="%5."/>
+      <w:lvlJc w:val="left"/>
+      <w:pPr>
+        <w:tabs>
+          <w:tab w:val="num" w:pos="3600"/>
+        </w:tabs>
+        <w:ind w:left="3600" w:hanging="360"/>
+      </w:pPr>
+    </w:lvl>
+    <w:lvl w:ilvl="5" w:tentative="1">
+      <w:start w:val="1"/>
+      <w:numFmt w:val="decimal"/>
+      <w:lvlText w:val="%6."/>
+      <w:lvlJc w:val="left"/>
+      <w:pPr>
+        <w:tabs>
+          <w:tab w:val="num" w:pos="4320"/>
+        </w:tabs>
+        <w:ind w:left="4320" w:hanging="360"/>
+      </w:pPr>
+    </w:lvl>
+    <w:lvl w:ilvl="6" w:tentative="1">
+      <w:start w:val="1"/>
+      <w:numFmt w:val="decimal"/>
+      <w:lvlText w:val="%7."/>
+      <w:lvlJc w:val="left"/>
+      <w:pPr>
+        <w:tabs>
+          <w:tab w:val="num" w:pos="5040"/>
+        </w:tabs>
+        <w:ind w:left="5040" w:hanging="360"/>
+      </w:pPr>
+    </w:lvl>
+    <w:lvl w:ilvl="7" w:tentative="1">
+      <w:start w:val="1"/>
+      <w:numFmt w:val="decimal"/>
+      <w:lvlText w:val="%8."/>
+      <w:lvlJc w:val="left"/>
+      <w:pPr>
+        <w:tabs>
+          <w:tab w:val="num" w:pos="5760"/>
+        </w:tabs>
+        <w:ind w:left="5760" w:hanging="360"/>
+      </w:pPr>
+    </w:lvl>
+    <w:lvl w:ilvl="8" w:tentative="1">
+      <w:start w:val="1"/>
+      <w:numFmt w:val="decimal"/>
+      <w:lvlText w:val="%9."/>
+      <w:lvlJc w:val="left"/>
+      <w:pPr>
+        <w:tabs>
+          <w:tab w:val="num" w:pos="6480"/>
+        </w:tabs>
+        <w:ind w:left="6480" w:hanging="360"/>
+      </w:pPr>
+    </w:lvl>
+  </w:abstractNum>
+  <w:abstractNum w:abstractNumId="6" w15:restartNumberingAfterBreak="0">
     <w:nsid w:val="5C2E1C43"/>
     <w:multiLevelType w:val="hybridMultilevel"/>
     <w:tmpl w:val="FEEE8328"/>
@@ -3512,7 +4746,7 @@
       </w:rPr>
     </w:lvl>
   </w:abstractNum>
-  <w:abstractNum w:abstractNumId="5" w15:restartNumberingAfterBreak="0">
+  <w:abstractNum w:abstractNumId="7" w15:restartNumberingAfterBreak="0">
     <w:nsid w:val="6FB9679C"/>
     <w:multiLevelType w:val="multilevel"/>
     <w:tmpl w:val="226E3E46"/>
@@ -3662,22 +4896,28 @@
     </w:lvl>
   </w:abstractNum>
   <w:num w:numId="1" w16cid:durableId="1992557131">
-    <w:abstractNumId w:val="2"/>
+    <w:abstractNumId w:val="3"/>
   </w:num>
   <w:num w:numId="2" w16cid:durableId="259607946">
     <w:abstractNumId w:val="0"/>
   </w:num>
   <w:num w:numId="3" w16cid:durableId="178742250">
+    <w:abstractNumId w:val="6"/>
+  </w:num>
+  <w:num w:numId="4" w16cid:durableId="475028521">
+    <w:abstractNumId w:val="2"/>
+  </w:num>
+  <w:num w:numId="5" w16cid:durableId="1916815255">
     <w:abstractNumId w:val="4"/>
   </w:num>
-  <w:num w:numId="4" w16cid:durableId="475028521">
+  <w:num w:numId="6" w16cid:durableId="872766073">
+    <w:abstractNumId w:val="7"/>
+  </w:num>
+  <w:num w:numId="7" w16cid:durableId="426924024">
+    <w:abstractNumId w:val="5"/>
+  </w:num>
+  <w:num w:numId="8" w16cid:durableId="952829626">
     <w:abstractNumId w:val="1"/>
-  </w:num>
-  <w:num w:numId="5" w16cid:durableId="1916815255">
-    <w:abstractNumId w:val="3"/>
-  </w:num>
-  <w:num w:numId="6" w16cid:durableId="872766073">
-    <w:abstractNumId w:val="5"/>
   </w:num>
 </w:numbering>
 </file>
